--- a/Лабораторная работа 2.docx
+++ b/Лабораторная работа 2.docx
@@ -383,6 +383,7 @@
         </w:rPr>
         <w:t>1)Минимальное количество строк, которое возможно это 3. (</w:t>
       </w:r>
+      <w:proofErr w:type="gramStart"/>
       <w:r>
         <w:rPr>
           <w:rFonts w:ascii="Times New Roman" w:hAnsi="Times New Roman" w:cs="Times New Roman"/>
@@ -406,16 +407,16 @@
           <w:sz w:val="32"/>
           <w:szCs w:val="28"/>
         </w:rPr>
-        <w:t>&lt;=</w:t>
-      </w:r>
-      <w:proofErr w:type="gramStart"/>
-      <w:r>
-        <w:rPr>
-          <w:rFonts w:ascii="Times New Roman" w:hAnsi="Times New Roman" w:cs="Times New Roman"/>
-          <w:sz w:val="32"/>
-          <w:szCs w:val="28"/>
-        </w:rPr>
-        <w:t>3</w:t>
+        <w:t>&gt;</w:t>
+      </w:r>
+      <w:proofErr w:type="gramEnd"/>
+      <w:r>
+        <w:rPr>
+          <w:rFonts w:ascii="Times New Roman" w:hAnsi="Times New Roman" w:cs="Times New Roman"/>
+          <w:sz w:val="32"/>
+          <w:szCs w:val="28"/>
+        </w:rPr>
+        <w:t>=3</w:t>
       </w:r>
       <w:r>
         <w:rPr>
@@ -433,7 +434,6 @@
         </w:rPr>
         <w:t>)</w:t>
       </w:r>
-      <w:proofErr w:type="gramEnd"/>
       <w:r>
         <w:rPr>
           <w:rFonts w:ascii="Times New Roman" w:hAnsi="Times New Roman" w:cs="Times New Roman"/>
@@ -771,6 +771,118 @@
           <w:szCs w:val="28"/>
           <w:lang w:val="en-US"/>
         </w:rPr>
+        <w:t>K</w:t>
+      </w:r>
+      <w:r>
+        <w:rPr>
+          <w:rFonts w:ascii="Times New Roman" w:hAnsi="Times New Roman" w:cs="Times New Roman"/>
+          <w:sz w:val="32"/>
+          <w:szCs w:val="28"/>
+        </w:rPr>
+        <w:t xml:space="preserve"> </w:t>
+      </w:r>
+      <w:r>
+        <w:rPr>
+          <w:rFonts w:ascii="Times New Roman" w:hAnsi="Times New Roman" w:cs="Times New Roman"/>
+          <w:sz w:val="32"/>
+          <w:szCs w:val="28"/>
+        </w:rPr>
+        <w:t>–</w:t>
+      </w:r>
+      <w:r>
+        <w:rPr>
+          <w:rFonts w:ascii="Times New Roman" w:hAnsi="Times New Roman" w:cs="Times New Roman"/>
+          <w:sz w:val="32"/>
+          <w:szCs w:val="28"/>
+        </w:rPr>
+        <w:t xml:space="preserve"> </w:t>
+      </w:r>
+      <w:r>
+        <w:rPr>
+          <w:rFonts w:ascii="Times New Roman" w:hAnsi="Times New Roman" w:cs="Times New Roman"/>
+          <w:sz w:val="32"/>
+          <w:szCs w:val="28"/>
+        </w:rPr>
+        <w:t>количество строк.</w:t>
+      </w:r>
+    </w:p>
+    <w:p>
+      <w:pPr>
+        <w:jc w:val="both"/>
+        <w:rPr>
+          <w:rFonts w:ascii="Times New Roman" w:hAnsi="Times New Roman" w:cs="Times New Roman"/>
+          <w:sz w:val="32"/>
+          <w:szCs w:val="28"/>
+        </w:rPr>
+      </w:pPr>
+      <w:r>
+        <w:rPr>
+          <w:rFonts w:ascii="Times New Roman" w:hAnsi="Times New Roman" w:cs="Times New Roman"/>
+          <w:sz w:val="32"/>
+          <w:szCs w:val="28"/>
+          <w:lang w:val="en-US"/>
+        </w:rPr>
+        <w:t>P</w:t>
+      </w:r>
+      <w:r>
+        <w:rPr>
+          <w:rFonts w:ascii="Times New Roman" w:hAnsi="Times New Roman" w:cs="Times New Roman"/>
+          <w:sz w:val="32"/>
+          <w:szCs w:val="28"/>
+        </w:rPr>
+        <w:t xml:space="preserve"> </w:t>
+      </w:r>
+      <w:r>
+        <w:rPr>
+          <w:rFonts w:ascii="Times New Roman" w:hAnsi="Times New Roman" w:cs="Times New Roman"/>
+          <w:sz w:val="32"/>
+          <w:szCs w:val="28"/>
+        </w:rPr>
+        <w:t>– пробелы</w:t>
+      </w:r>
+    </w:p>
+    <w:p>
+      <w:pPr>
+        <w:jc w:val="both"/>
+        <w:rPr>
+          <w:rFonts w:ascii="Times New Roman" w:hAnsi="Times New Roman" w:cs="Times New Roman"/>
+          <w:sz w:val="32"/>
+          <w:szCs w:val="28"/>
+        </w:rPr>
+      </w:pPr>
+      <w:r>
+        <w:rPr>
+          <w:rFonts w:ascii="Times New Roman" w:hAnsi="Times New Roman" w:cs="Times New Roman"/>
+          <w:sz w:val="32"/>
+          <w:szCs w:val="28"/>
+          <w:lang w:val="en-US"/>
+        </w:rPr>
+        <w:t>Z</w:t>
+      </w:r>
+      <w:r>
+        <w:rPr>
+          <w:rFonts w:ascii="Times New Roman" w:hAnsi="Times New Roman" w:cs="Times New Roman"/>
+          <w:sz w:val="32"/>
+          <w:szCs w:val="28"/>
+        </w:rPr>
+        <w:t xml:space="preserve"> – звезды </w:t>
+      </w:r>
+    </w:p>
+    <w:p>
+      <w:pPr>
+        <w:jc w:val="both"/>
+        <w:rPr>
+          <w:rFonts w:ascii="Times New Roman" w:hAnsi="Times New Roman" w:cs="Times New Roman"/>
+          <w:sz w:val="32"/>
+          <w:szCs w:val="28"/>
+        </w:rPr>
+      </w:pPr>
+      <w:r>
+        <w:rPr>
+          <w:rFonts w:ascii="Times New Roman" w:hAnsi="Times New Roman" w:cs="Times New Roman"/>
+          <w:sz w:val="32"/>
+          <w:szCs w:val="28"/>
+        </w:rPr>
         <w:t>2.</w:t>
       </w:r>
       <w:r>
@@ -781,38 +893,6 @@
         </w:rPr>
         <w:t xml:space="preserve"> Решение блок схемой.</w:t>
       </w:r>
-      <w:bookmarkStart w:id="0" w:name="_GoBack"/>
-      <w:bookmarkEnd w:id="0"/>
-    </w:p>
-    <w:p>
-      <w:pPr>
-        <w:jc w:val="both"/>
-        <w:rPr>
-          <w:rFonts w:ascii="Times New Roman" w:hAnsi="Times New Roman" w:cs="Times New Roman"/>
-          <w:sz w:val="32"/>
-          <w:szCs w:val="28"/>
-        </w:rPr>
-      </w:pPr>
-    </w:p>
-    <w:p>
-      <w:pPr>
-        <w:jc w:val="both"/>
-        <w:rPr>
-          <w:rFonts w:ascii="Times New Roman" w:hAnsi="Times New Roman" w:cs="Times New Roman"/>
-          <w:sz w:val="32"/>
-          <w:szCs w:val="28"/>
-        </w:rPr>
-      </w:pPr>
-    </w:p>
-    <w:p>
-      <w:pPr>
-        <w:jc w:val="both"/>
-        <w:rPr>
-          <w:rFonts w:ascii="Times New Roman" w:hAnsi="Times New Roman" w:cs="Times New Roman"/>
-          <w:sz w:val="32"/>
-          <w:szCs w:val="28"/>
-        </w:rPr>
-      </w:pPr>
     </w:p>
     <w:p>
       <w:pPr>
@@ -881,15 +961,13 @@
           <w:rFonts w:ascii="Times New Roman" w:hAnsi="Times New Roman" w:cs="Times New Roman"/>
           <w:sz w:val="32"/>
           <w:szCs w:val="28"/>
-          <w:lang w:val="en-US"/>
-        </w:rPr>
-      </w:pPr>
-      <w:r>
-        <w:rPr>
-          <w:rFonts w:ascii="Times New Roman" w:hAnsi="Times New Roman" w:cs="Times New Roman"/>
-          <w:sz w:val="32"/>
-          <w:szCs w:val="28"/>
-          <w:lang w:val="en-US"/>
+        </w:rPr>
+      </w:pPr>
+      <w:r>
+        <w:rPr>
+          <w:rFonts w:ascii="Times New Roman" w:hAnsi="Times New Roman" w:cs="Times New Roman"/>
+          <w:sz w:val="32"/>
+          <w:szCs w:val="28"/>
         </w:rPr>
         <w:t>2</w:t>
       </w:r>
@@ -914,10 +992,10 @@
         </w:rPr>
         <w:lastRenderedPageBreak/>
         <w:drawing>
-          <wp:inline distT="0" distB="0" distL="0" distR="0" wp14:anchorId="70F20646" wp14:editId="1995CA36">
-            <wp:extent cx="6042660" cy="5936773"/>
-            <wp:effectExtent l="0" t="0" r="0" b="6985"/>
-            <wp:docPr id="17" name="Рисунок 17"/>
+          <wp:inline distT="0" distB="0" distL="0" distR="0" wp14:anchorId="027650CE" wp14:editId="57986CE6">
+            <wp:extent cx="5363323" cy="6677957"/>
+            <wp:effectExtent l="0" t="0" r="8890" b="8890"/>
+            <wp:docPr id="4" name="Рисунок 4"/>
             <wp:cNvGraphicFramePr>
               <a:graphicFrameLocks xmlns:a="http://schemas.openxmlformats.org/drawingml/2006/main" noChangeAspect="1"/>
             </wp:cNvGraphicFramePr>
@@ -925,10 +1003,10 @@
               <a:graphicData uri="http://schemas.openxmlformats.org/drawingml/2006/picture">
                 <pic:pic xmlns:pic="http://schemas.openxmlformats.org/drawingml/2006/picture">
                   <pic:nvPicPr>
-                    <pic:cNvPr id="17" name="diagram (1).png"/>
+                    <pic:cNvPr id="4" name="diagram (3).png"/>
                     <pic:cNvPicPr/>
                   </pic:nvPicPr>
-                  <pic:blipFill rotWithShape="1">
+                  <pic:blipFill>
                     <a:blip r:embed="rId5">
                       <a:extLst>
                         <a:ext uri="{28A0092B-C50C-407E-A947-70E740481C1C}">
@@ -936,25 +1014,18 @@
                         </a:ext>
                       </a:extLst>
                     </a:blip>
-                    <a:srcRect l="38909"/>
-                    <a:stretch/>
+                    <a:stretch>
+                      <a:fillRect/>
+                    </a:stretch>
                   </pic:blipFill>
-                  <pic:spPr bwMode="auto">
+                  <pic:spPr>
                     <a:xfrm>
                       <a:off x="0" y="0"/>
-                      <a:ext cx="6049917" cy="5943903"/>
+                      <a:ext cx="5363323" cy="6677957"/>
                     </a:xfrm>
                     <a:prstGeom prst="rect">
                       <a:avLst/>
                     </a:prstGeom>
-                    <a:ln>
-                      <a:noFill/>
-                    </a:ln>
-                    <a:extLst>
-                      <a:ext uri="{53640926-AAD7-44D8-BBD7-CCE9431645EC}">
-                        <a14:shadowObscured xmlns:a14="http://schemas.microsoft.com/office/drawing/2010/main"/>
-                      </a:ext>
-                    </a:extLst>
                   </pic:spPr>
                 </pic:pic>
               </a:graphicData>
@@ -1038,17 +1109,6 @@
     </w:p>
     <w:p>
       <w:pPr>
-        <w:jc w:val="both"/>
-        <w:rPr>
-          <w:rFonts w:ascii="Times New Roman" w:hAnsi="Times New Roman" w:cs="Times New Roman"/>
-          <w:sz w:val="32"/>
-          <w:szCs w:val="28"/>
-          <w:lang w:val="en-US"/>
-        </w:rPr>
-      </w:pPr>
-    </w:p>
-    <w:p>
-      <w:pPr>
         <w:jc w:val="center"/>
         <w:rPr>
           <w:rFonts w:ascii="Times New Roman" w:hAnsi="Times New Roman" w:cs="Times New Roman"/>
@@ -1087,10 +1147,10 @@
         </w:rPr>
         <w:lastRenderedPageBreak/>
         <w:drawing>
-          <wp:inline distT="0" distB="0" distL="0" distR="0" wp14:anchorId="214D92E0" wp14:editId="38086BEC">
-            <wp:extent cx="4237087" cy="3734124"/>
-            <wp:effectExtent l="0" t="0" r="0" b="0"/>
-            <wp:docPr id="19" name="Рисунок 19"/>
+          <wp:inline distT="0" distB="0" distL="0" distR="0" wp14:anchorId="61796B19" wp14:editId="0A0E8CFB">
+            <wp:extent cx="4831499" cy="4381880"/>
+            <wp:effectExtent l="0" t="0" r="7620" b="0"/>
+            <wp:docPr id="3" name="Рисунок 3"/>
             <wp:cNvGraphicFramePr>
               <a:graphicFrameLocks xmlns:a="http://schemas.openxmlformats.org/drawingml/2006/main" noChangeAspect="1"/>
             </wp:cNvGraphicFramePr>
@@ -1110,7 +1170,7 @@
                   <pic:spPr>
                     <a:xfrm>
                       <a:off x="0" y="0"/>
-                      <a:ext cx="4237087" cy="3734124"/>
+                      <a:ext cx="4831499" cy="4381880"/>
                     </a:xfrm>
                     <a:prstGeom prst="rect">
                       <a:avLst/>
@@ -1196,95 +1256,177 @@
           <w:rFonts w:ascii="Times New Roman" w:hAnsi="Times New Roman" w:cs="Times New Roman"/>
           <w:sz w:val="32"/>
           <w:szCs w:val="28"/>
-          <w:lang w:val="en-US"/>
-        </w:rPr>
-      </w:pPr>
-    </w:p>
-    <w:p>
-      <w:pPr>
-        <w:jc w:val="both"/>
-        <w:rPr>
-          <w:rFonts w:ascii="Times New Roman" w:hAnsi="Times New Roman" w:cs="Times New Roman"/>
-          <w:sz w:val="32"/>
-          <w:szCs w:val="28"/>
-          <w:lang w:val="en-US"/>
-        </w:rPr>
-      </w:pPr>
-    </w:p>
-    <w:p>
-      <w:pPr>
-        <w:jc w:val="both"/>
-        <w:rPr>
-          <w:rFonts w:ascii="Times New Roman" w:hAnsi="Times New Roman" w:cs="Times New Roman"/>
-          <w:sz w:val="32"/>
-          <w:szCs w:val="28"/>
-          <w:lang w:val="en-US"/>
-        </w:rPr>
-      </w:pPr>
-    </w:p>
-    <w:p>
-      <w:pPr>
-        <w:jc w:val="both"/>
-        <w:rPr>
-          <w:rFonts w:ascii="Times New Roman" w:hAnsi="Times New Roman" w:cs="Times New Roman"/>
-          <w:sz w:val="32"/>
-          <w:szCs w:val="28"/>
-          <w:lang w:val="en-US"/>
-        </w:rPr>
-      </w:pPr>
-    </w:p>
-    <w:p>
-      <w:pPr>
-        <w:jc w:val="both"/>
-        <w:rPr>
-          <w:rFonts w:ascii="Times New Roman" w:hAnsi="Times New Roman" w:cs="Times New Roman"/>
-          <w:sz w:val="32"/>
-          <w:szCs w:val="28"/>
-          <w:lang w:val="en-US"/>
-        </w:rPr>
-      </w:pPr>
-    </w:p>
-    <w:p>
-      <w:pPr>
-        <w:jc w:val="both"/>
-        <w:rPr>
-          <w:rFonts w:ascii="Times New Roman" w:hAnsi="Times New Roman" w:cs="Times New Roman"/>
-          <w:sz w:val="32"/>
-          <w:szCs w:val="28"/>
-          <w:lang w:val="en-US"/>
-        </w:rPr>
-      </w:pPr>
-    </w:p>
-    <w:p>
-      <w:pPr>
-        <w:jc w:val="both"/>
-        <w:rPr>
-          <w:rFonts w:ascii="Times New Roman" w:hAnsi="Times New Roman" w:cs="Times New Roman"/>
-          <w:sz w:val="32"/>
-          <w:szCs w:val="28"/>
-          <w:lang w:val="en-US"/>
-        </w:rPr>
-      </w:pPr>
-    </w:p>
-    <w:p>
-      <w:pPr>
-        <w:jc w:val="both"/>
-        <w:rPr>
-          <w:rFonts w:ascii="Times New Roman" w:hAnsi="Times New Roman" w:cs="Times New Roman"/>
-          <w:sz w:val="32"/>
-          <w:szCs w:val="28"/>
-          <w:lang w:val="en-US"/>
-        </w:rPr>
-      </w:pPr>
-    </w:p>
-    <w:p>
-      <w:pPr>
-        <w:jc w:val="both"/>
-        <w:rPr>
-          <w:rFonts w:ascii="Times New Roman" w:hAnsi="Times New Roman" w:cs="Times New Roman"/>
-          <w:sz w:val="32"/>
-          <w:szCs w:val="28"/>
-          <w:lang w:val="en-US"/>
+        </w:rPr>
+      </w:pPr>
+      <w:r>
+        <w:rPr>
+          <w:rFonts w:ascii="Times New Roman" w:hAnsi="Times New Roman" w:cs="Times New Roman"/>
+          <w:sz w:val="32"/>
+          <w:szCs w:val="28"/>
+        </w:rPr>
+        <w:t>4.Скрин</w:t>
+      </w:r>
+      <w:r>
+        <w:rPr>
+          <w:rFonts w:ascii="Times New Roman" w:hAnsi="Times New Roman" w:cs="Times New Roman"/>
+          <w:sz w:val="32"/>
+          <w:szCs w:val="28"/>
+        </w:rPr>
+        <w:t>ш</w:t>
+      </w:r>
+      <w:r>
+        <w:rPr>
+          <w:rFonts w:ascii="Times New Roman" w:hAnsi="Times New Roman" w:cs="Times New Roman"/>
+          <w:sz w:val="32"/>
+          <w:szCs w:val="28"/>
+        </w:rPr>
+        <w:t>от из гит.</w:t>
+      </w:r>
+      <w:r>
+        <w:rPr>
+          <w:noProof/>
+        </w:rPr>
+        <w:t xml:space="preserve"> </w:t>
+      </w:r>
+    </w:p>
+    <w:p>
+      <w:pPr>
+        <w:jc w:val="both"/>
+        <w:rPr>
+          <w:rFonts w:ascii="Times New Roman" w:hAnsi="Times New Roman" w:cs="Times New Roman"/>
+          <w:sz w:val="32"/>
+          <w:szCs w:val="28"/>
+        </w:rPr>
+      </w:pPr>
+      <w:r>
+        <w:rPr>
+          <w:rFonts w:ascii="Times New Roman" w:hAnsi="Times New Roman" w:cs="Times New Roman"/>
+          <w:noProof/>
+          <w:sz w:val="32"/>
+          <w:szCs w:val="28"/>
+        </w:rPr>
+        <w:drawing>
+          <wp:anchor distT="0" distB="0" distL="114300" distR="114300" simplePos="0" relativeHeight="251658240" behindDoc="1" locked="0" layoutInCell="1" allowOverlap="1" wp14:anchorId="4E03BCBD" wp14:editId="13CFE4E9">
+            <wp:simplePos x="0" y="0"/>
+            <wp:positionH relativeFrom="column">
+              <wp:posOffset>239395</wp:posOffset>
+            </wp:positionH>
+            <wp:positionV relativeFrom="paragraph">
+              <wp:posOffset>5080</wp:posOffset>
+            </wp:positionV>
+            <wp:extent cx="4420870" cy="2225040"/>
+            <wp:effectExtent l="0" t="0" r="0" b="3810"/>
+            <wp:wrapTight wrapText="bothSides">
+              <wp:wrapPolygon edited="0">
+                <wp:start x="0" y="0"/>
+                <wp:lineTo x="0" y="21452"/>
+                <wp:lineTo x="21501" y="21452"/>
+                <wp:lineTo x="21501" y="0"/>
+                <wp:lineTo x="0" y="0"/>
+              </wp:wrapPolygon>
+            </wp:wrapTight>
+            <wp:docPr id="2" name="Рисунок 2"/>
+            <wp:cNvGraphicFramePr>
+              <a:graphicFrameLocks xmlns:a="http://schemas.openxmlformats.org/drawingml/2006/main" noChangeAspect="1"/>
+            </wp:cNvGraphicFramePr>
+            <a:graphic xmlns:a="http://schemas.openxmlformats.org/drawingml/2006/main">
+              <a:graphicData uri="http://schemas.openxmlformats.org/drawingml/2006/picture">
+                <pic:pic xmlns:pic="http://schemas.openxmlformats.org/drawingml/2006/picture">
+                  <pic:nvPicPr>
+                    <pic:cNvPr id="1" name=""/>
+                    <pic:cNvPicPr/>
+                  </pic:nvPicPr>
+                  <pic:blipFill>
+                    <a:blip r:embed="rId8" cstate="print">
+                      <a:extLst>
+                        <a:ext uri="{28A0092B-C50C-407E-A947-70E740481C1C}">
+                          <a14:useLocalDpi xmlns:a14="http://schemas.microsoft.com/office/drawing/2010/main" val="0"/>
+                        </a:ext>
+                      </a:extLst>
+                    </a:blip>
+                    <a:stretch>
+                      <a:fillRect/>
+                    </a:stretch>
+                  </pic:blipFill>
+                  <pic:spPr>
+                    <a:xfrm>
+                      <a:off x="0" y="0"/>
+                      <a:ext cx="4420870" cy="2225040"/>
+                    </a:xfrm>
+                    <a:prstGeom prst="rect">
+                      <a:avLst/>
+                    </a:prstGeom>
+                  </pic:spPr>
+                </pic:pic>
+              </a:graphicData>
+            </a:graphic>
+            <wp14:sizeRelH relativeFrom="page">
+              <wp14:pctWidth>0</wp14:pctWidth>
+            </wp14:sizeRelH>
+            <wp14:sizeRelV relativeFrom="page">
+              <wp14:pctHeight>0</wp14:pctHeight>
+            </wp14:sizeRelV>
+          </wp:anchor>
+        </w:drawing>
+      </w:r>
+    </w:p>
+    <w:p>
+      <w:pPr>
+        <w:jc w:val="both"/>
+        <w:rPr>
+          <w:rFonts w:ascii="Times New Roman" w:hAnsi="Times New Roman" w:cs="Times New Roman"/>
+          <w:sz w:val="32"/>
+          <w:szCs w:val="28"/>
+        </w:rPr>
+      </w:pPr>
+    </w:p>
+    <w:p>
+      <w:pPr>
+        <w:jc w:val="both"/>
+        <w:rPr>
+          <w:rFonts w:ascii="Times New Roman" w:hAnsi="Times New Roman" w:cs="Times New Roman"/>
+          <w:sz w:val="32"/>
+          <w:szCs w:val="28"/>
+        </w:rPr>
+      </w:pPr>
+    </w:p>
+    <w:p>
+      <w:pPr>
+        <w:jc w:val="both"/>
+        <w:rPr>
+          <w:rFonts w:ascii="Times New Roman" w:hAnsi="Times New Roman" w:cs="Times New Roman"/>
+          <w:sz w:val="32"/>
+          <w:szCs w:val="28"/>
+        </w:rPr>
+      </w:pPr>
+    </w:p>
+    <w:p>
+      <w:pPr>
+        <w:jc w:val="both"/>
+        <w:rPr>
+          <w:rFonts w:ascii="Times New Roman" w:hAnsi="Times New Roman" w:cs="Times New Roman"/>
+          <w:sz w:val="32"/>
+          <w:szCs w:val="28"/>
+        </w:rPr>
+      </w:pPr>
+    </w:p>
+    <w:p>
+      <w:pPr>
+        <w:jc w:val="both"/>
+        <w:rPr>
+          <w:rFonts w:ascii="Times New Roman" w:hAnsi="Times New Roman" w:cs="Times New Roman"/>
+          <w:sz w:val="32"/>
+          <w:szCs w:val="28"/>
+        </w:rPr>
+      </w:pPr>
+    </w:p>
+    <w:p>
+      <w:pPr>
+        <w:jc w:val="both"/>
+        <w:rPr>
+          <w:rFonts w:ascii="Times New Roman" w:hAnsi="Times New Roman" w:cs="Times New Roman"/>
+          <w:sz w:val="32"/>
+          <w:szCs w:val="28"/>
         </w:rPr>
       </w:pPr>
     </w:p>
@@ -1295,17 +1437,327 @@
           <w:rFonts w:ascii="Times New Roman" w:hAnsi="Times New Roman" w:cs="Times New Roman"/>
           <w:sz w:val="32"/>
           <w:szCs w:val="28"/>
-          <w:lang w:val="en-US"/>
-        </w:rPr>
-      </w:pPr>
-      <w:r>
-        <w:rPr>
-          <w:rFonts w:ascii="Times New Roman" w:hAnsi="Times New Roman" w:cs="Times New Roman"/>
-          <w:sz w:val="32"/>
-          <w:szCs w:val="28"/>
-          <w:lang w:val="en-US"/>
+        </w:rPr>
+      </w:pPr>
+      <w:r>
+        <w:rPr>
+          <w:rFonts w:ascii="Times New Roman" w:hAnsi="Times New Roman" w:cs="Times New Roman"/>
+          <w:sz w:val="32"/>
+          <w:szCs w:val="28"/>
         </w:rPr>
         <w:t>4</w:t>
+      </w:r>
+    </w:p>
+    <w:p>
+      <w:pPr>
+        <w:jc w:val="both"/>
+        <w:rPr>
+          <w:rFonts w:ascii="Times New Roman" w:hAnsi="Times New Roman" w:cs="Times New Roman"/>
+          <w:sz w:val="32"/>
+          <w:szCs w:val="28"/>
+        </w:rPr>
+      </w:pPr>
+      <w:r>
+        <w:rPr>
+          <w:rFonts w:ascii="Times New Roman" w:hAnsi="Times New Roman" w:cs="Times New Roman"/>
+          <w:sz w:val="32"/>
+          <w:szCs w:val="28"/>
+        </w:rPr>
+        <w:lastRenderedPageBreak/>
+        <w:t xml:space="preserve">Вывод: </w:t>
+      </w:r>
+      <w:r>
+        <w:rPr>
+          <w:rFonts w:ascii="Times New Roman" w:hAnsi="Times New Roman" w:cs="Times New Roman"/>
+          <w:sz w:val="32"/>
+          <w:szCs w:val="28"/>
+        </w:rPr>
+        <w:t>н</w:t>
+      </w:r>
+      <w:r>
+        <w:rPr>
+          <w:rFonts w:ascii="Times New Roman" w:hAnsi="Times New Roman" w:cs="Times New Roman"/>
+          <w:sz w:val="32"/>
+          <w:szCs w:val="28"/>
+        </w:rPr>
+        <w:t>аписать программу не составило сложности.</w:t>
+      </w:r>
+      <w:r>
+        <w:rPr>
+          <w:rFonts w:ascii="Times New Roman" w:hAnsi="Times New Roman" w:cs="Times New Roman"/>
+          <w:sz w:val="32"/>
+          <w:szCs w:val="28"/>
+        </w:rPr>
+        <w:t xml:space="preserve"> </w:t>
+      </w:r>
+      <w:r>
+        <w:rPr>
+          <w:rFonts w:ascii="Times New Roman" w:hAnsi="Times New Roman" w:cs="Times New Roman"/>
+          <w:sz w:val="32"/>
+          <w:szCs w:val="28"/>
+        </w:rPr>
+        <w:t>Я справился с работой!</w:t>
+      </w:r>
+      <w:bookmarkStart w:id="0" w:name="_GoBack"/>
+      <w:bookmarkEnd w:id="0"/>
+    </w:p>
+    <w:p>
+      <w:pPr>
+        <w:jc w:val="both"/>
+        <w:rPr>
+          <w:rFonts w:ascii="Times New Roman" w:hAnsi="Times New Roman" w:cs="Times New Roman"/>
+          <w:sz w:val="32"/>
+          <w:szCs w:val="28"/>
+        </w:rPr>
+      </w:pPr>
+    </w:p>
+    <w:p>
+      <w:pPr>
+        <w:jc w:val="both"/>
+        <w:rPr>
+          <w:rFonts w:ascii="Times New Roman" w:hAnsi="Times New Roman" w:cs="Times New Roman"/>
+          <w:sz w:val="32"/>
+          <w:szCs w:val="28"/>
+        </w:rPr>
+      </w:pPr>
+    </w:p>
+    <w:p>
+      <w:pPr>
+        <w:jc w:val="both"/>
+        <w:rPr>
+          <w:rFonts w:ascii="Times New Roman" w:hAnsi="Times New Roman" w:cs="Times New Roman"/>
+          <w:sz w:val="32"/>
+          <w:szCs w:val="28"/>
+        </w:rPr>
+      </w:pPr>
+    </w:p>
+    <w:p>
+      <w:pPr>
+        <w:jc w:val="both"/>
+        <w:rPr>
+          <w:rFonts w:ascii="Times New Roman" w:hAnsi="Times New Roman" w:cs="Times New Roman"/>
+          <w:sz w:val="32"/>
+          <w:szCs w:val="28"/>
+        </w:rPr>
+      </w:pPr>
+    </w:p>
+    <w:p>
+      <w:pPr>
+        <w:jc w:val="both"/>
+        <w:rPr>
+          <w:rFonts w:ascii="Times New Roman" w:hAnsi="Times New Roman" w:cs="Times New Roman"/>
+          <w:sz w:val="32"/>
+          <w:szCs w:val="28"/>
+        </w:rPr>
+      </w:pPr>
+    </w:p>
+    <w:p>
+      <w:pPr>
+        <w:jc w:val="both"/>
+        <w:rPr>
+          <w:rFonts w:ascii="Times New Roman" w:hAnsi="Times New Roman" w:cs="Times New Roman"/>
+          <w:sz w:val="32"/>
+          <w:szCs w:val="28"/>
+        </w:rPr>
+      </w:pPr>
+    </w:p>
+    <w:p>
+      <w:pPr>
+        <w:jc w:val="both"/>
+        <w:rPr>
+          <w:rFonts w:ascii="Times New Roman" w:hAnsi="Times New Roman" w:cs="Times New Roman"/>
+          <w:sz w:val="32"/>
+          <w:szCs w:val="28"/>
+        </w:rPr>
+      </w:pPr>
+    </w:p>
+    <w:p>
+      <w:pPr>
+        <w:jc w:val="both"/>
+        <w:rPr>
+          <w:rFonts w:ascii="Times New Roman" w:hAnsi="Times New Roman" w:cs="Times New Roman"/>
+          <w:sz w:val="32"/>
+          <w:szCs w:val="28"/>
+        </w:rPr>
+      </w:pPr>
+    </w:p>
+    <w:p>
+      <w:pPr>
+        <w:jc w:val="both"/>
+        <w:rPr>
+          <w:rFonts w:ascii="Times New Roman" w:hAnsi="Times New Roman" w:cs="Times New Roman"/>
+          <w:sz w:val="32"/>
+          <w:szCs w:val="28"/>
+        </w:rPr>
+      </w:pPr>
+    </w:p>
+    <w:p>
+      <w:pPr>
+        <w:jc w:val="both"/>
+        <w:rPr>
+          <w:rFonts w:ascii="Times New Roman" w:hAnsi="Times New Roman" w:cs="Times New Roman"/>
+          <w:sz w:val="32"/>
+          <w:szCs w:val="28"/>
+        </w:rPr>
+      </w:pPr>
+    </w:p>
+    <w:p>
+      <w:pPr>
+        <w:jc w:val="both"/>
+        <w:rPr>
+          <w:rFonts w:ascii="Times New Roman" w:hAnsi="Times New Roman" w:cs="Times New Roman"/>
+          <w:sz w:val="32"/>
+          <w:szCs w:val="28"/>
+        </w:rPr>
+      </w:pPr>
+    </w:p>
+    <w:p>
+      <w:pPr>
+        <w:jc w:val="both"/>
+        <w:rPr>
+          <w:rFonts w:ascii="Times New Roman" w:hAnsi="Times New Roman" w:cs="Times New Roman"/>
+          <w:sz w:val="32"/>
+          <w:szCs w:val="28"/>
+        </w:rPr>
+      </w:pPr>
+    </w:p>
+    <w:p>
+      <w:pPr>
+        <w:jc w:val="both"/>
+        <w:rPr>
+          <w:rFonts w:ascii="Times New Roman" w:hAnsi="Times New Roman" w:cs="Times New Roman"/>
+          <w:sz w:val="32"/>
+          <w:szCs w:val="28"/>
+        </w:rPr>
+      </w:pPr>
+    </w:p>
+    <w:p>
+      <w:pPr>
+        <w:jc w:val="both"/>
+        <w:rPr>
+          <w:rFonts w:ascii="Times New Roman" w:hAnsi="Times New Roman" w:cs="Times New Roman"/>
+          <w:sz w:val="32"/>
+          <w:szCs w:val="28"/>
+        </w:rPr>
+      </w:pPr>
+    </w:p>
+    <w:p>
+      <w:pPr>
+        <w:jc w:val="both"/>
+        <w:rPr>
+          <w:rFonts w:ascii="Times New Roman" w:hAnsi="Times New Roman" w:cs="Times New Roman"/>
+          <w:sz w:val="32"/>
+          <w:szCs w:val="28"/>
+        </w:rPr>
+      </w:pPr>
+    </w:p>
+    <w:p>
+      <w:pPr>
+        <w:jc w:val="both"/>
+        <w:rPr>
+          <w:rFonts w:ascii="Times New Roman" w:hAnsi="Times New Roman" w:cs="Times New Roman"/>
+          <w:sz w:val="32"/>
+          <w:szCs w:val="28"/>
+        </w:rPr>
+      </w:pPr>
+    </w:p>
+    <w:p>
+      <w:pPr>
+        <w:jc w:val="both"/>
+        <w:rPr>
+          <w:rFonts w:ascii="Times New Roman" w:hAnsi="Times New Roman" w:cs="Times New Roman"/>
+          <w:sz w:val="32"/>
+          <w:szCs w:val="28"/>
+        </w:rPr>
+      </w:pPr>
+    </w:p>
+    <w:p>
+      <w:pPr>
+        <w:jc w:val="both"/>
+        <w:rPr>
+          <w:rFonts w:ascii="Times New Roman" w:hAnsi="Times New Roman" w:cs="Times New Roman"/>
+          <w:sz w:val="32"/>
+          <w:szCs w:val="28"/>
+        </w:rPr>
+      </w:pPr>
+    </w:p>
+    <w:p>
+      <w:pPr>
+        <w:jc w:val="both"/>
+        <w:rPr>
+          <w:rFonts w:ascii="Times New Roman" w:hAnsi="Times New Roman" w:cs="Times New Roman"/>
+          <w:sz w:val="32"/>
+          <w:szCs w:val="28"/>
+        </w:rPr>
+      </w:pPr>
+    </w:p>
+    <w:p>
+      <w:pPr>
+        <w:jc w:val="both"/>
+        <w:rPr>
+          <w:rFonts w:ascii="Times New Roman" w:hAnsi="Times New Roman" w:cs="Times New Roman"/>
+          <w:sz w:val="32"/>
+          <w:szCs w:val="28"/>
+        </w:rPr>
+      </w:pPr>
+    </w:p>
+    <w:p>
+      <w:pPr>
+        <w:jc w:val="both"/>
+        <w:rPr>
+          <w:rFonts w:ascii="Times New Roman" w:hAnsi="Times New Roman" w:cs="Times New Roman"/>
+          <w:sz w:val="32"/>
+          <w:szCs w:val="28"/>
+        </w:rPr>
+      </w:pPr>
+    </w:p>
+    <w:p>
+      <w:pPr>
+        <w:jc w:val="both"/>
+        <w:rPr>
+          <w:rFonts w:ascii="Times New Roman" w:hAnsi="Times New Roman" w:cs="Times New Roman"/>
+          <w:sz w:val="32"/>
+          <w:szCs w:val="28"/>
+        </w:rPr>
+      </w:pPr>
+    </w:p>
+    <w:p>
+      <w:pPr>
+        <w:jc w:val="both"/>
+        <w:rPr>
+          <w:rFonts w:ascii="Times New Roman" w:hAnsi="Times New Roman" w:cs="Times New Roman"/>
+          <w:sz w:val="32"/>
+          <w:szCs w:val="28"/>
+        </w:rPr>
+      </w:pPr>
+    </w:p>
+    <w:p>
+      <w:pPr>
+        <w:jc w:val="both"/>
+        <w:rPr>
+          <w:rFonts w:ascii="Times New Roman" w:hAnsi="Times New Roman" w:cs="Times New Roman"/>
+          <w:sz w:val="32"/>
+          <w:szCs w:val="28"/>
+        </w:rPr>
+      </w:pPr>
+    </w:p>
+    <w:p>
+      <w:pPr>
+        <w:jc w:val="center"/>
+        <w:rPr>
+          <w:rFonts w:ascii="Times New Roman" w:hAnsi="Times New Roman" w:cs="Times New Roman"/>
+          <w:sz w:val="32"/>
+          <w:szCs w:val="28"/>
+        </w:rPr>
+      </w:pPr>
+      <w:r>
+        <w:rPr>
+          <w:rFonts w:ascii="Times New Roman" w:hAnsi="Times New Roman" w:cs="Times New Roman"/>
+          <w:sz w:val="32"/>
+          <w:szCs w:val="28"/>
+        </w:rPr>
+        <w:lastRenderedPageBreak/>
+        <w:t>5</w:t>
       </w:r>
     </w:p>
     <w:sectPr>
